--- a/TestCase.docx
+++ b/TestCase.docx
@@ -9,14 +9,244 @@
           <w:lang w:val="en-US"/>
         </w:rPr>
       </w:pPr>
+      <w:proofErr w:type="spellStart"/>
       <w:r>
         <w:rPr>
           <w:lang w:val="en-US"/>
         </w:rPr>
         <w:t>TestCase</w:t>
       </w:r>
+      <w:proofErr w:type="spellEnd"/>
+    </w:p>
+    <w:p>
+      <w:pPr>
+        <w:jc w:val="center"/>
+        <w:rPr>
+          <w:lang w:val="en-US"/>
+        </w:rPr>
+      </w:pPr>
       <w:bookmarkStart w:id="0" w:name="_GoBack"/>
       <w:bookmarkEnd w:id="0"/>
+    </w:p>
+    <w:tbl>
+      <w:tblPr>
+        <w:tblStyle w:val="a3"/>
+        <w:tblW w:w="0" w:type="auto"/>
+        <w:tblLook w:val="04A0" w:firstRow="1" w:lastRow="0" w:firstColumn="1" w:lastColumn="0" w:noHBand="0" w:noVBand="1"/>
+      </w:tblPr>
+      <w:tblGrid>
+        <w:gridCol w:w="2334"/>
+        <w:gridCol w:w="2335"/>
+        <w:gridCol w:w="2335"/>
+        <w:gridCol w:w="2335"/>
+      </w:tblGrid>
+      <w:tr>
+        <w:tc>
+          <w:tcPr>
+            <w:tcW w:w="2334" w:type="dxa"/>
+          </w:tcPr>
+          <w:p>
+            <w:pPr>
+              <w:rPr>
+                <w:lang w:val="en-US"/>
+              </w:rPr>
+            </w:pPr>
+          </w:p>
+        </w:tc>
+        <w:tc>
+          <w:tcPr>
+            <w:tcW w:w="2335" w:type="dxa"/>
+          </w:tcPr>
+          <w:p>
+            <w:pPr>
+              <w:rPr>
+                <w:lang w:val="en-US"/>
+              </w:rPr>
+            </w:pPr>
+          </w:p>
+        </w:tc>
+        <w:tc>
+          <w:tcPr>
+            <w:tcW w:w="2335" w:type="dxa"/>
+          </w:tcPr>
+          <w:p>
+            <w:pPr>
+              <w:rPr>
+                <w:lang w:val="en-US"/>
+              </w:rPr>
+            </w:pPr>
+          </w:p>
+        </w:tc>
+        <w:tc>
+          <w:tcPr>
+            <w:tcW w:w="2335" w:type="dxa"/>
+          </w:tcPr>
+          <w:p>
+            <w:pPr>
+              <w:rPr>
+                <w:lang w:val="en-US"/>
+              </w:rPr>
+            </w:pPr>
+          </w:p>
+        </w:tc>
+      </w:tr>
+      <w:tr>
+        <w:tc>
+          <w:tcPr>
+            <w:tcW w:w="2334" w:type="dxa"/>
+          </w:tcPr>
+          <w:p>
+            <w:pPr>
+              <w:rPr>
+                <w:lang w:val="en-US"/>
+              </w:rPr>
+            </w:pPr>
+          </w:p>
+        </w:tc>
+        <w:tc>
+          <w:tcPr>
+            <w:tcW w:w="2335" w:type="dxa"/>
+          </w:tcPr>
+          <w:p>
+            <w:pPr>
+              <w:rPr>
+                <w:lang w:val="en-US"/>
+              </w:rPr>
+            </w:pPr>
+          </w:p>
+        </w:tc>
+        <w:tc>
+          <w:tcPr>
+            <w:tcW w:w="2335" w:type="dxa"/>
+          </w:tcPr>
+          <w:p>
+            <w:pPr>
+              <w:rPr>
+                <w:lang w:val="en-US"/>
+              </w:rPr>
+            </w:pPr>
+          </w:p>
+        </w:tc>
+        <w:tc>
+          <w:tcPr>
+            <w:tcW w:w="2335" w:type="dxa"/>
+          </w:tcPr>
+          <w:p>
+            <w:pPr>
+              <w:rPr>
+                <w:lang w:val="en-US"/>
+              </w:rPr>
+            </w:pPr>
+          </w:p>
+        </w:tc>
+      </w:tr>
+      <w:tr>
+        <w:tc>
+          <w:tcPr>
+            <w:tcW w:w="2334" w:type="dxa"/>
+          </w:tcPr>
+          <w:p>
+            <w:pPr>
+              <w:rPr>
+                <w:lang w:val="en-US"/>
+              </w:rPr>
+            </w:pPr>
+          </w:p>
+        </w:tc>
+        <w:tc>
+          <w:tcPr>
+            <w:tcW w:w="2335" w:type="dxa"/>
+          </w:tcPr>
+          <w:p>
+            <w:pPr>
+              <w:rPr>
+                <w:lang w:val="en-US"/>
+              </w:rPr>
+            </w:pPr>
+          </w:p>
+        </w:tc>
+        <w:tc>
+          <w:tcPr>
+            <w:tcW w:w="2335" w:type="dxa"/>
+          </w:tcPr>
+          <w:p>
+            <w:pPr>
+              <w:rPr>
+                <w:lang w:val="en-US"/>
+              </w:rPr>
+            </w:pPr>
+          </w:p>
+        </w:tc>
+        <w:tc>
+          <w:tcPr>
+            <w:tcW w:w="2335" w:type="dxa"/>
+          </w:tcPr>
+          <w:p>
+            <w:pPr>
+              <w:rPr>
+                <w:lang w:val="en-US"/>
+              </w:rPr>
+            </w:pPr>
+          </w:p>
+        </w:tc>
+      </w:tr>
+      <w:tr>
+        <w:tc>
+          <w:tcPr>
+            <w:tcW w:w="2334" w:type="dxa"/>
+          </w:tcPr>
+          <w:p>
+            <w:pPr>
+              <w:rPr>
+                <w:lang w:val="en-US"/>
+              </w:rPr>
+            </w:pPr>
+          </w:p>
+        </w:tc>
+        <w:tc>
+          <w:tcPr>
+            <w:tcW w:w="2335" w:type="dxa"/>
+          </w:tcPr>
+          <w:p>
+            <w:pPr>
+              <w:rPr>
+                <w:lang w:val="en-US"/>
+              </w:rPr>
+            </w:pPr>
+          </w:p>
+        </w:tc>
+        <w:tc>
+          <w:tcPr>
+            <w:tcW w:w="2335" w:type="dxa"/>
+          </w:tcPr>
+          <w:p>
+            <w:pPr>
+              <w:rPr>
+                <w:lang w:val="en-US"/>
+              </w:rPr>
+            </w:pPr>
+          </w:p>
+        </w:tc>
+        <w:tc>
+          <w:tcPr>
+            <w:tcW w:w="2335" w:type="dxa"/>
+          </w:tcPr>
+          <w:p>
+            <w:pPr>
+              <w:rPr>
+                <w:lang w:val="en-US"/>
+              </w:rPr>
+            </w:pPr>
+          </w:p>
+        </w:tc>
+      </w:tr>
+    </w:tbl>
+    <w:p>
+      <w:pPr>
+        <w:rPr>
+          <w:lang w:val="en-US"/>
+        </w:rPr>
+      </w:pPr>
     </w:p>
     <w:sectPr>
       <w:pgSz w:w="11900" w:h="16840"/>
@@ -449,6 +679,22 @@
     <w:semiHidden/>
     <w:unhideWhenUsed/>
   </w:style>
+  <w:style w:type="table" w:styleId="a3">
+    <w:name w:val="Table Grid"/>
+    <w:basedOn w:val="a1"/>
+    <w:uiPriority w:val="39"/>
+    <w:rsid w:val="000A6D25"/>
+    <w:tblPr>
+      <w:tblBorders>
+        <w:top w:val="single" w:sz="4" w:space="0" w:color="auto"/>
+        <w:left w:val="single" w:sz="4" w:space="0" w:color="auto"/>
+        <w:bottom w:val="single" w:sz="4" w:space="0" w:color="auto"/>
+        <w:right w:val="single" w:sz="4" w:space="0" w:color="auto"/>
+        <w:insideH w:val="single" w:sz="4" w:space="0" w:color="auto"/>
+        <w:insideV w:val="single" w:sz="4" w:space="0" w:color="auto"/>
+      </w:tblBorders>
+    </w:tblPr>
+  </w:style>
 </w:styles>
 </file>
 

--- a/TestCase.docx
+++ b/TestCase.docx
@@ -25,8 +25,6 @@
           <w:lang w:val="en-US"/>
         </w:rPr>
       </w:pPr>
-      <w:bookmarkStart w:id="0" w:name="_GoBack"/>
-      <w:bookmarkEnd w:id="0"/>
     </w:p>
     <w:tbl>
       <w:tblPr>
@@ -46,11 +44,11 @@
             <w:tcW w:w="2334" w:type="dxa"/>
           </w:tcPr>
           <w:p>
-            <w:pPr>
-              <w:rPr>
-                <w:lang w:val="en-US"/>
-              </w:rPr>
-            </w:pPr>
+            <w:r>
+              <w:t>Изменено</w:t>
+            </w:r>
+            <w:bookmarkStart w:id="0" w:name="_GoBack"/>
+            <w:bookmarkEnd w:id="0"/>
           </w:p>
         </w:tc>
         <w:tc>

--- a/TestCase.docx
+++ b/TestCase.docx
@@ -47,58 +47,64 @@
             <w:r>
               <w:t>Изменено</w:t>
             </w:r>
+          </w:p>
+        </w:tc>
+        <w:tc>
+          <w:tcPr>
+            <w:tcW w:w="2335" w:type="dxa"/>
+          </w:tcPr>
+          <w:p>
+            <w:pPr>
+              <w:rPr>
+                <w:lang w:val="en-US"/>
+              </w:rPr>
+            </w:pPr>
+          </w:p>
+        </w:tc>
+        <w:tc>
+          <w:tcPr>
+            <w:tcW w:w="2335" w:type="dxa"/>
+          </w:tcPr>
+          <w:p>
+            <w:pPr>
+              <w:rPr>
+                <w:lang w:val="en-US"/>
+              </w:rPr>
+            </w:pPr>
+          </w:p>
+        </w:tc>
+        <w:tc>
+          <w:tcPr>
+            <w:tcW w:w="2335" w:type="dxa"/>
+          </w:tcPr>
+          <w:p>
+            <w:pPr>
+              <w:rPr>
+                <w:lang w:val="en-US"/>
+              </w:rPr>
+            </w:pPr>
+          </w:p>
+        </w:tc>
+      </w:tr>
+      <w:tr>
+        <w:tc>
+          <w:tcPr>
+            <w:tcW w:w="2334" w:type="dxa"/>
+          </w:tcPr>
+          <w:p>
+            <w:pPr>
+              <w:rPr>
+                <w:lang w:val="en-US"/>
+              </w:rPr>
+            </w:pPr>
+            <w:r>
+              <w:t>Изменен</w:t>
+            </w:r>
+            <w:r>
+              <w:t>ие 2</w:t>
+            </w:r>
             <w:bookmarkStart w:id="0" w:name="_GoBack"/>
             <w:bookmarkEnd w:id="0"/>
-          </w:p>
-        </w:tc>
-        <w:tc>
-          <w:tcPr>
-            <w:tcW w:w="2335" w:type="dxa"/>
-          </w:tcPr>
-          <w:p>
-            <w:pPr>
-              <w:rPr>
-                <w:lang w:val="en-US"/>
-              </w:rPr>
-            </w:pPr>
-          </w:p>
-        </w:tc>
-        <w:tc>
-          <w:tcPr>
-            <w:tcW w:w="2335" w:type="dxa"/>
-          </w:tcPr>
-          <w:p>
-            <w:pPr>
-              <w:rPr>
-                <w:lang w:val="en-US"/>
-              </w:rPr>
-            </w:pPr>
-          </w:p>
-        </w:tc>
-        <w:tc>
-          <w:tcPr>
-            <w:tcW w:w="2335" w:type="dxa"/>
-          </w:tcPr>
-          <w:p>
-            <w:pPr>
-              <w:rPr>
-                <w:lang w:val="en-US"/>
-              </w:rPr>
-            </w:pPr>
-          </w:p>
-        </w:tc>
-      </w:tr>
-      <w:tr>
-        <w:tc>
-          <w:tcPr>
-            <w:tcW w:w="2334" w:type="dxa"/>
-          </w:tcPr>
-          <w:p>
-            <w:pPr>
-              <w:rPr>
-                <w:lang w:val="en-US"/>
-              </w:rPr>
-            </w:pPr>
           </w:p>
         </w:tc>
         <w:tc>
